--- a/Autosys_abgabe.docx
+++ b/Autosys_abgabe.docx
@@ -8487,14 +8487,7 @@
                   <w:rFonts w:ascii="Cambria Math" w:eastAsiaTheme="majorEastAsia" w:hAnsi="Cambria Math" w:cstheme="majorBidi"/>
                   <w:lang w:val="en-GB"/>
                 </w:rPr>
-                <m:t>-</m:t>
-              </m:r>
-              <m:r>
-                <w:rPr>
-                  <w:rFonts w:ascii="Cambria Math" w:eastAsiaTheme="majorEastAsia" w:hAnsi="Cambria Math" w:cstheme="majorBidi"/>
-                  <w:lang w:val="en-GB"/>
-                </w:rPr>
-                <m:t>T</m:t>
+                <m:t>-T</m:t>
               </m:r>
             </m:e>
             <m:sub>
@@ -13844,14 +13837,7 @@
                   <w:rFonts w:ascii="Cambria Math" w:eastAsiaTheme="majorEastAsia" w:hAnsi="Cambria Math" w:cstheme="majorBidi"/>
                   <w:lang w:val="en-US"/>
                 </w:rPr>
-                <m:t>i</m:t>
-              </m:r>
-              <m:r>
-                <w:rPr>
-                  <w:rFonts w:ascii="Cambria Math" w:eastAsiaTheme="majorEastAsia" w:hAnsi="Cambria Math" w:cstheme="majorBidi"/>
-                  <w:lang w:val="en-US"/>
-                </w:rPr>
-                <m:t>,k</m:t>
+                <m:t>i,k</m:t>
               </m:r>
             </m:sub>
           </m:sSub>
@@ -13909,14 +13895,7 @@
                   <w:rFonts w:ascii="Cambria Math" w:eastAsiaTheme="majorEastAsia" w:hAnsi="Cambria Math" w:cstheme="majorBidi"/>
                   <w:lang w:val="en-US"/>
                 </w:rPr>
-                <m:t>∙</m:t>
-              </m:r>
-              <m:r>
-                <w:rPr>
-                  <w:rFonts w:ascii="Cambria Math" w:eastAsiaTheme="majorEastAsia" w:hAnsi="Cambria Math" w:cstheme="majorBidi"/>
-                  <w:lang w:val="en-US"/>
-                </w:rPr>
-                <m:t>e</m:t>
+                <m:t>∙e</m:t>
               </m:r>
             </m:e>
             <m:sub>
@@ -14155,6 +14134,7 @@
       </w:pPr>
       <w:r>
         <w:rPr>
+          <w:noProof/>
           <w:lang w:val="en-GB"/>
         </w:rPr>
         <mc:AlternateContent>
@@ -14273,6 +14253,7 @@
       </w:r>
       <w:r>
         <w:rPr>
+          <w:noProof/>
           <w:lang w:val="en-GB"/>
         </w:rPr>
         <mc:AlternateContent>
@@ -16369,29 +16350,269 @@
     </w:p>
     <w:p>
       <w:pPr>
-        <w:jc w:val="center"/>
-        <w:rPr>
-          <w:sz w:val="72"/>
-          <w:szCs w:val="72"/>
+        <w:rPr>
           <w:lang w:val="en-GB"/>
         </w:rPr>
       </w:pPr>
       <w:r>
         <w:rPr>
+          <w:lang w:val="en-GB"/>
+        </w:rPr>
+        <mc:AlternateContent>
+          <mc:Choice Requires="wps">
+            <w:drawing>
+              <wp:anchor distT="45720" distB="45720" distL="114300" distR="114300" simplePos="0" relativeHeight="251679744" behindDoc="1" locked="0" layoutInCell="1" allowOverlap="1" wp14:anchorId="74E8A17E" wp14:editId="018CF63B">
+                <wp:simplePos x="0" y="0"/>
+                <wp:positionH relativeFrom="rightMargin">
+                  <wp:posOffset>-6949230</wp:posOffset>
+                </wp:positionH>
+                <wp:positionV relativeFrom="paragraph">
+                  <wp:posOffset>2231923</wp:posOffset>
+                </wp:positionV>
+                <wp:extent cx="1914525" cy="301924"/>
+                <wp:effectExtent l="0" t="0" r="0" b="0"/>
+                <wp:wrapNone/>
+                <wp:docPr id="26" name="Textfeld 2"/>
+                <wp:cNvGraphicFramePr>
+                  <a:graphicFrameLocks xmlns:a="http://schemas.openxmlformats.org/drawingml/2006/main"/>
+                </wp:cNvGraphicFramePr>
+                <a:graphic xmlns:a="http://schemas.openxmlformats.org/drawingml/2006/main">
+                  <a:graphicData uri="http://schemas.microsoft.com/office/word/2010/wordprocessingShape">
+                    <wps:wsp>
+                      <wps:cNvSpPr txBox="1">
+                        <a:spLocks noChangeArrowheads="1"/>
+                      </wps:cNvSpPr>
+                      <wps:spPr bwMode="auto">
+                        <a:xfrm rot="16200000">
+                          <a:off x="0" y="0"/>
+                          <a:ext cx="1914525" cy="301924"/>
+                        </a:xfrm>
+                        <a:prstGeom prst="rect">
+                          <a:avLst/>
+                        </a:prstGeom>
+                        <a:noFill/>
+                        <a:ln w="9525">
+                          <a:noFill/>
+                          <a:miter lim="800000"/>
+                          <a:headEnd/>
+                          <a:tailEnd/>
+                        </a:ln>
+                      </wps:spPr>
+                      <wps:txbx>
+                        <w:txbxContent>
+                          <w:p>
+                            <w:pPr>
+                              <w:spacing w:after="0"/>
+                              <w:rPr>
+                                <w:lang w:val="en-GB"/>
+                              </w:rPr>
+                            </w:pPr>
+                            <w:r>
+                              <w:rPr>
+                                <w:lang w:val="en-GB"/>
+                              </w:rPr>
+                              <w:t>yaw a</w:t>
+                            </w:r>
+                            <w:r>
+                              <w:rPr>
+                                <w:lang w:val="en-GB"/>
+                              </w:rPr>
+                              <w:t>ngle [rad]</w:t>
+                            </w:r>
+                          </w:p>
+                        </w:txbxContent>
+                      </wps:txbx>
+                      <wps:bodyPr rot="0" vert="horz" wrap="square" lIns="91440" tIns="45720" rIns="91440" bIns="45720" anchor="t" anchorCtr="0">
+                        <a:noAutofit/>
+                      </wps:bodyPr>
+                    </wps:wsp>
+                  </a:graphicData>
+                </a:graphic>
+                <wp14:sizeRelH relativeFrom="margin">
+                  <wp14:pctWidth>0</wp14:pctWidth>
+                </wp14:sizeRelH>
+                <wp14:sizeRelV relativeFrom="margin">
+                  <wp14:pctHeight>0</wp14:pctHeight>
+                </wp14:sizeRelV>
+              </wp:anchor>
+            </w:drawing>
+          </mc:Choice>
+          <mc:Fallback>
+            <w:pict>
+              <v:shape w14:anchorId="74E8A17E" id="_x0000_s1038" type="#_x0000_t202" style="position:absolute;margin-left:-547.2pt;margin-top:175.75pt;width:150.75pt;height:23.75pt;rotation:-90;z-index:-251636736;visibility:visible;mso-wrap-style:square;mso-width-percent:0;mso-height-percent:0;mso-wrap-distance-left:9pt;mso-wrap-distance-top:3.6pt;mso-wrap-distance-right:9pt;mso-wrap-distance-bottom:3.6pt;mso-position-horizontal:absolute;mso-position-horizontal-relative:right-margin-area;mso-position-vertical:absolute;mso-position-vertical-relative:text;mso-width-percent:0;mso-height-percent:0;mso-width-relative:margin;mso-height-relative:margin;v-text-anchor:top" o:gfxdata="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" filled="f" stroked="f">
+                <v:textbox>
+                  <w:txbxContent>
+                    <w:p>
+                      <w:pPr>
+                        <w:spacing w:after="0"/>
+                        <w:rPr>
+                          <w:lang w:val="en-GB"/>
+                        </w:rPr>
+                      </w:pPr>
+                      <w:r>
+                        <w:rPr>
+                          <w:lang w:val="en-GB"/>
+                        </w:rPr>
+                        <w:t>yaw a</w:t>
+                      </w:r>
+                      <w:r>
+                        <w:rPr>
+                          <w:lang w:val="en-GB"/>
+                        </w:rPr>
+                        <w:t>ngle [rad]</w:t>
+                      </w:r>
+                    </w:p>
+                  </w:txbxContent>
+                </v:textbox>
+                <w10:wrap anchorx="margin"/>
+              </v:shape>
+            </w:pict>
+          </mc:Fallback>
+        </mc:AlternateContent>
+      </w:r>
+      <w:r>
+        <w:rPr>
+          <w:lang w:val="en-GB"/>
+        </w:rPr>
+        <mc:AlternateContent>
+          <mc:Choice Requires="wps">
+            <w:drawing>
+              <wp:anchor distT="45720" distB="45720" distL="114300" distR="114300" simplePos="0" relativeHeight="251678720" behindDoc="1" locked="0" layoutInCell="1" allowOverlap="1" wp14:anchorId="20B4E1F7" wp14:editId="01968878">
+                <wp:simplePos x="0" y="0"/>
+                <wp:positionH relativeFrom="rightMargin">
+                  <wp:posOffset>66675</wp:posOffset>
+                </wp:positionH>
+                <wp:positionV relativeFrom="paragraph">
+                  <wp:posOffset>5067935</wp:posOffset>
+                </wp:positionV>
+                <wp:extent cx="419100" cy="314325"/>
+                <wp:effectExtent l="0" t="0" r="0" b="0"/>
+                <wp:wrapNone/>
+                <wp:docPr id="25" name="Textfeld 2"/>
+                <wp:cNvGraphicFramePr>
+                  <a:graphicFrameLocks xmlns:a="http://schemas.openxmlformats.org/drawingml/2006/main"/>
+                </wp:cNvGraphicFramePr>
+                <a:graphic xmlns:a="http://schemas.openxmlformats.org/drawingml/2006/main">
+                  <a:graphicData uri="http://schemas.microsoft.com/office/word/2010/wordprocessingShape">
+                    <wps:wsp>
+                      <wps:cNvSpPr txBox="1">
+                        <a:spLocks noChangeArrowheads="1"/>
+                      </wps:cNvSpPr>
+                      <wps:spPr bwMode="auto">
+                        <a:xfrm>
+                          <a:off x="0" y="0"/>
+                          <a:ext cx="419100" cy="314325"/>
+                        </a:xfrm>
+                        <a:prstGeom prst="rect">
+                          <a:avLst/>
+                        </a:prstGeom>
+                        <a:noFill/>
+                        <a:ln w="9525">
+                          <a:noFill/>
+                          <a:miter lim="800000"/>
+                          <a:headEnd/>
+                          <a:tailEnd/>
+                        </a:ln>
+                      </wps:spPr>
+                      <wps:txbx>
+                        <w:txbxContent>
+                          <w:p>
+                            <w:r>
+                              <w:t>t [s]</w:t>
+                            </w:r>
+                          </w:p>
+                        </w:txbxContent>
+                      </wps:txbx>
+                      <wps:bodyPr rot="0" vert="horz" wrap="square" lIns="91440" tIns="45720" rIns="91440" bIns="45720" anchor="t" anchorCtr="0">
+                        <a:noAutofit/>
+                      </wps:bodyPr>
+                    </wps:wsp>
+                  </a:graphicData>
+                </a:graphic>
+                <wp14:sizeRelH relativeFrom="margin">
+                  <wp14:pctWidth>0</wp14:pctWidth>
+                </wp14:sizeRelH>
+                <wp14:sizeRelV relativeFrom="margin">
+                  <wp14:pctHeight>0</wp14:pctHeight>
+                </wp14:sizeRelV>
+              </wp:anchor>
+            </w:drawing>
+          </mc:Choice>
+          <mc:Fallback>
+            <w:pict>
+              <v:shape w14:anchorId="20B4E1F7" id="_x0000_s1039" type="#_x0000_t202" style="position:absolute;margin-left:5.25pt;margin-top:399.05pt;width:33pt;height:24.75pt;z-index:-251637760;visibility:visible;mso-wrap-style:square;mso-width-percent:0;mso-height-percent:0;mso-wrap-distance-left:9pt;mso-wrap-distance-top:3.6pt;mso-wrap-distance-right:9pt;mso-wrap-distance-bottom:3.6pt;mso-position-horizontal:absolute;mso-position-horizontal-relative:right-margin-area;mso-position-vertical:absolute;mso-position-vertical-relative:text;mso-width-percent:0;mso-height-percent:0;mso-width-relative:margin;mso-height-relative:margin;v-text-anchor:top" o:gfxdata="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" filled="f" stroked="f">
+                <v:textbox>
+                  <w:txbxContent>
+                    <w:p>
+                      <w:r>
+                        <w:t>t [s]</w:t>
+                      </w:r>
+                    </w:p>
+                  </w:txbxContent>
+                </v:textbox>
+                <w10:wrap anchorx="margin"/>
+              </v:shape>
+            </w:pict>
+          </mc:Fallback>
+        </mc:AlternateContent>
+      </w:r>
+      <w:r>
+        <w:rPr>
+          <w:noProof/>
           <w:sz w:val="72"/>
           <w:szCs w:val="72"/>
           <w:highlight w:val="red"/>
           <w:lang w:val="en-GB"/>
         </w:rPr>
-        <w:t>Diagram</w:t>
+        <w:drawing>
+          <wp:inline distT="0" distB="0" distL="0" distR="0" wp14:anchorId="1B0D40A2" wp14:editId="595CAEE1">
+            <wp:extent cx="5762625" cy="5339715"/>
+            <wp:effectExtent l="0" t="0" r="9525" b="0"/>
+            <wp:docPr id="13" name="Grafik 13"/>
+            <wp:cNvGraphicFramePr>
+              <a:graphicFrameLocks xmlns:a="http://schemas.openxmlformats.org/drawingml/2006/main" noChangeAspect="1"/>
+            </wp:cNvGraphicFramePr>
+            <a:graphic xmlns:a="http://schemas.openxmlformats.org/drawingml/2006/main">
+              <a:graphicData uri="http://schemas.openxmlformats.org/drawingml/2006/picture">
+                <pic:pic xmlns:pic="http://schemas.openxmlformats.org/drawingml/2006/picture">
+                  <pic:nvPicPr>
+                    <pic:cNvPr id="0" name="Picture 1"/>
+                    <pic:cNvPicPr>
+                      <a:picLocks noChangeAspect="1" noChangeArrowheads="1"/>
+                    </pic:cNvPicPr>
+                  </pic:nvPicPr>
+                  <pic:blipFill>
+                    <a:blip r:embed="rId17">
+                      <a:extLst>
+                        <a:ext uri="{28A0092B-C50C-407E-A947-70E740481C1C}">
+                          <a14:useLocalDpi xmlns:a14="http://schemas.microsoft.com/office/drawing/2010/main" val="0"/>
+                        </a:ext>
+                      </a:extLst>
+                    </a:blip>
+                    <a:srcRect/>
+                    <a:stretch>
+                      <a:fillRect/>
+                    </a:stretch>
+                  </pic:blipFill>
+                  <pic:spPr bwMode="auto">
+                    <a:xfrm>
+                      <a:off x="0" y="0"/>
+                      <a:ext cx="5762625" cy="5339715"/>
+                    </a:xfrm>
+                    <a:prstGeom prst="rect">
+                      <a:avLst/>
+                    </a:prstGeom>
+                    <a:noFill/>
+                    <a:ln>
+                      <a:noFill/>
+                    </a:ln>
+                  </pic:spPr>
+                </pic:pic>
+              </a:graphicData>
+            </a:graphic>
+          </wp:inline>
+        </w:drawing>
       </w:r>
-    </w:p>
-    <w:p>
-      <w:pPr>
-        <w:rPr>
-          <w:lang w:val="en-GB"/>
-        </w:rPr>
-      </w:pPr>
     </w:p>
     <w:p>
       <w:pPr>
@@ -17731,6 +17952,7 @@
   <w:style w:type="character" w:default="1" w:styleId="Absatz-Standardschriftart">
     <w:name w:val="Default Paragraph Font"/>
     <w:uiPriority w:val="1"/>
+    <w:semiHidden/>
     <w:unhideWhenUsed/>
   </w:style>
   <w:style w:type="table" w:default="1" w:styleId="NormaleTabelle">

--- a/Autosys_abgabe.docx
+++ b/Autosys_abgabe.docx
@@ -589,7 +589,7 @@
           <w:r>
             <w:fldChar w:fldCharType="separate"/>
           </w:r>
-          <w:hyperlink w:anchor="_Toc93393540" w:history="1">
+          <w:hyperlink w:anchor="_Toc93412282" w:history="1">
             <w:r>
               <w:rPr>
                 <w:rStyle w:val="Hyperlink"/>
@@ -631,7 +631,7 @@
                 <w:noProof/>
                 <w:webHidden/>
               </w:rPr>
-              <w:instrText xml:space="preserve"> PAGEREF _Toc93393540 \h </w:instrText>
+              <w:instrText xml:space="preserve"> PAGEREF _Toc93412282 \h </w:instrText>
             </w:r>
             <w:r>
               <w:rPr>
@@ -675,7 +675,7 @@
               <w:lang w:val="en-GB" w:eastAsia="en-GB"/>
             </w:rPr>
           </w:pPr>
-          <w:hyperlink w:anchor="_Toc93393541" w:history="1">
+          <w:hyperlink w:anchor="_Toc93412283" w:history="1">
             <w:r>
               <w:rPr>
                 <w:rStyle w:val="Hyperlink"/>
@@ -717,7 +717,7 @@
                 <w:noProof/>
                 <w:webHidden/>
               </w:rPr>
-              <w:instrText xml:space="preserve"> PAGEREF _Toc93393541 \h </w:instrText>
+              <w:instrText xml:space="preserve"> PAGEREF _Toc93412283 \h </w:instrText>
             </w:r>
             <w:r>
               <w:rPr>
@@ -761,7 +761,7 @@
               <w:lang w:val="en-GB" w:eastAsia="en-GB"/>
             </w:rPr>
           </w:pPr>
-          <w:hyperlink w:anchor="_Toc93393542" w:history="1">
+          <w:hyperlink w:anchor="_Toc93412284" w:history="1">
             <w:r>
               <w:rPr>
                 <w:rStyle w:val="Hyperlink"/>
@@ -805,7 +805,7 @@
                 <w:noProof/>
                 <w:webHidden/>
               </w:rPr>
-              <w:instrText xml:space="preserve"> PAGEREF _Toc93393542 \h </w:instrText>
+              <w:instrText xml:space="preserve"> PAGEREF _Toc93412284 \h </w:instrText>
             </w:r>
             <w:r>
               <w:rPr>
@@ -849,7 +849,7 @@
               <w:lang w:val="en-GB" w:eastAsia="en-GB"/>
             </w:rPr>
           </w:pPr>
-          <w:hyperlink w:anchor="_Toc93393543" w:history="1">
+          <w:hyperlink w:anchor="_Toc93412285" w:history="1">
             <w:r>
               <w:rPr>
                 <w:rStyle w:val="Hyperlink"/>
@@ -893,7 +893,7 @@
                 <w:noProof/>
                 <w:webHidden/>
               </w:rPr>
-              <w:instrText xml:space="preserve"> PAGEREF _Toc93393543 \h </w:instrText>
+              <w:instrText xml:space="preserve"> PAGEREF _Toc93412285 \h </w:instrText>
             </w:r>
             <w:r>
               <w:rPr>
@@ -937,7 +937,7 @@
               <w:lang w:val="en-GB" w:eastAsia="en-GB"/>
             </w:rPr>
           </w:pPr>
-          <w:hyperlink w:anchor="_Toc93393544" w:history="1">
+          <w:hyperlink w:anchor="_Toc93412286" w:history="1">
             <w:r>
               <w:rPr>
                 <w:rStyle w:val="Hyperlink"/>
@@ -981,7 +981,7 @@
                 <w:noProof/>
                 <w:webHidden/>
               </w:rPr>
-              <w:instrText xml:space="preserve"> PAGEREF _Toc93393544 \h </w:instrText>
+              <w:instrText xml:space="preserve"> PAGEREF _Toc93412286 \h </w:instrText>
             </w:r>
             <w:r>
               <w:rPr>
@@ -1025,7 +1025,7 @@
               <w:lang w:val="en-GB" w:eastAsia="en-GB"/>
             </w:rPr>
           </w:pPr>
-          <w:hyperlink w:anchor="_Toc93393545" w:history="1">
+          <w:hyperlink w:anchor="_Toc93412287" w:history="1">
             <w:r>
               <w:rPr>
                 <w:rStyle w:val="Hyperlink"/>
@@ -1067,7 +1067,7 @@
                 <w:noProof/>
                 <w:webHidden/>
               </w:rPr>
-              <w:instrText xml:space="preserve"> PAGEREF _Toc93393545 \h </w:instrText>
+              <w:instrText xml:space="preserve"> PAGEREF _Toc93412287 \h </w:instrText>
             </w:r>
             <w:r>
               <w:rPr>
@@ -1111,7 +1111,7 @@
               <w:lang w:val="en-GB" w:eastAsia="en-GB"/>
             </w:rPr>
           </w:pPr>
-          <w:hyperlink w:anchor="_Toc93393546" w:history="1">
+          <w:hyperlink w:anchor="_Toc93412288" w:history="1">
             <w:r>
               <w:rPr>
                 <w:rStyle w:val="Hyperlink"/>
@@ -1155,7 +1155,7 @@
                 <w:noProof/>
                 <w:webHidden/>
               </w:rPr>
-              <w:instrText xml:space="preserve"> PAGEREF _Toc93393546 \h </w:instrText>
+              <w:instrText xml:space="preserve"> PAGEREF _Toc93412288 \h </w:instrText>
             </w:r>
             <w:r>
               <w:rPr>
@@ -1199,7 +1199,7 @@
               <w:lang w:val="en-GB" w:eastAsia="en-GB"/>
             </w:rPr>
           </w:pPr>
-          <w:hyperlink w:anchor="_Toc93393547" w:history="1">
+          <w:hyperlink w:anchor="_Toc93412289" w:history="1">
             <w:r>
               <w:rPr>
                 <w:rStyle w:val="Hyperlink"/>
@@ -1243,7 +1243,7 @@
                 <w:noProof/>
                 <w:webHidden/>
               </w:rPr>
-              <w:instrText xml:space="preserve"> PAGEREF _Toc93393547 \h </w:instrText>
+              <w:instrText xml:space="preserve"> PAGEREF _Toc93412289 \h </w:instrText>
             </w:r>
             <w:r>
               <w:rPr>
@@ -1287,7 +1287,7 @@
               <w:lang w:val="en-GB" w:eastAsia="en-GB"/>
             </w:rPr>
           </w:pPr>
-          <w:hyperlink w:anchor="_Toc93393548" w:history="1">
+          <w:hyperlink w:anchor="_Toc93412290" w:history="1">
             <w:r>
               <w:rPr>
                 <w:rStyle w:val="Hyperlink"/>
@@ -1329,7 +1329,7 @@
                 <w:noProof/>
                 <w:webHidden/>
               </w:rPr>
-              <w:instrText xml:space="preserve"> PAGEREF _Toc93393548 \h </w:instrText>
+              <w:instrText xml:space="preserve"> PAGEREF _Toc93412290 \h </w:instrText>
             </w:r>
             <w:r>
               <w:rPr>
@@ -1373,7 +1373,7 @@
               <w:lang w:val="en-GB" w:eastAsia="en-GB"/>
             </w:rPr>
           </w:pPr>
-          <w:hyperlink w:anchor="_Toc93393549" w:history="1">
+          <w:hyperlink w:anchor="_Toc93412291" w:history="1">
             <w:r>
               <w:rPr>
                 <w:rStyle w:val="Hyperlink"/>
@@ -1396,7 +1396,7 @@
                 <w:noProof/>
                 <w:lang w:val="en-GB"/>
               </w:rPr>
-              <w:t>Exercise 6.1 a)</w:t>
+              <w:t>Exercise 6.1 a) Parameter calculation</w:t>
             </w:r>
             <w:r>
               <w:rPr>
@@ -1417,7 +1417,7 @@
                 <w:noProof/>
                 <w:webHidden/>
               </w:rPr>
-              <w:instrText xml:space="preserve"> PAGEREF _Toc93393549 \h </w:instrText>
+              <w:instrText xml:space="preserve"> PAGEREF _Toc93412291 \h </w:instrText>
             </w:r>
             <w:r>
               <w:rPr>
@@ -1461,7 +1461,7 @@
               <w:lang w:val="en-GB" w:eastAsia="en-GB"/>
             </w:rPr>
           </w:pPr>
-          <w:hyperlink w:anchor="_Toc93393550" w:history="1">
+          <w:hyperlink w:anchor="_Toc93412292" w:history="1">
             <w:r>
               <w:rPr>
                 <w:rStyle w:val="Hyperlink"/>
@@ -1522,7 +1522,7 @@
                 <w:noProof/>
                 <w:webHidden/>
               </w:rPr>
-              <w:instrText xml:space="preserve"> PAGEREF _Toc93393550 \h </w:instrText>
+              <w:instrText xml:space="preserve"> PAGEREF _Toc93412292 \h </w:instrText>
             </w:r>
             <w:r>
               <w:rPr>
@@ -1566,7 +1566,7 @@
               <w:lang w:val="en-GB" w:eastAsia="en-GB"/>
             </w:rPr>
           </w:pPr>
-          <w:hyperlink w:anchor="_Toc93393551" w:history="1">
+          <w:hyperlink w:anchor="_Toc93412293" w:history="1">
             <w:r>
               <w:rPr>
                 <w:rStyle w:val="Hyperlink"/>
@@ -1627,7 +1627,7 @@
                 <w:noProof/>
                 <w:webHidden/>
               </w:rPr>
-              <w:instrText xml:space="preserve"> PAGEREF _Toc93393551 \h </w:instrText>
+              <w:instrText xml:space="preserve"> PAGEREF _Toc93412293 \h </w:instrText>
             </w:r>
             <w:r>
               <w:rPr>
@@ -1671,7 +1671,7 @@
               <w:lang w:val="en-GB" w:eastAsia="en-GB"/>
             </w:rPr>
           </w:pPr>
-          <w:hyperlink w:anchor="_Toc93393552" w:history="1">
+          <w:hyperlink w:anchor="_Toc93412294" w:history="1">
             <w:r>
               <w:rPr>
                 <w:rStyle w:val="Hyperlink"/>
@@ -1694,7 +1694,7 @@
                 <w:noProof/>
                 <w:lang w:val="en-GB"/>
               </w:rPr>
-              <w:t>Exercise 6.1 d)</w:t>
+              <w:t>Exercise 6.1 d) discretization</w:t>
             </w:r>
             <w:r>
               <w:rPr>
@@ -1715,7 +1715,7 @@
                 <w:noProof/>
                 <w:webHidden/>
               </w:rPr>
-              <w:instrText xml:space="preserve"> PAGEREF _Toc93393552 \h </w:instrText>
+              <w:instrText xml:space="preserve"> PAGEREF _Toc93412294 \h </w:instrText>
             </w:r>
             <w:r>
               <w:rPr>
@@ -1759,7 +1759,7 @@
               <w:lang w:val="en-GB" w:eastAsia="en-GB"/>
             </w:rPr>
           </w:pPr>
-          <w:hyperlink w:anchor="_Toc93393553" w:history="1">
+          <w:hyperlink w:anchor="_Toc93412295" w:history="1">
             <w:r>
               <w:rPr>
                 <w:rStyle w:val="Hyperlink"/>
@@ -1780,7 +1780,7 @@
                 <w:rStyle w:val="Hyperlink"/>
                 <w:noProof/>
               </w:rPr>
-              <w:t>Exercise 6.2</w:t>
+              <w:t>Exercise 6.2 Speed Control simulation</w:t>
             </w:r>
             <w:r>
               <w:rPr>
@@ -1801,7 +1801,7 @@
                 <w:noProof/>
                 <w:webHidden/>
               </w:rPr>
-              <w:instrText xml:space="preserve"> PAGEREF _Toc93393553 \h </w:instrText>
+              <w:instrText xml:space="preserve"> PAGEREF _Toc93412295 \h </w:instrText>
             </w:r>
             <w:r>
               <w:rPr>
@@ -1845,7 +1845,7 @@
               <w:lang w:val="en-GB" w:eastAsia="en-GB"/>
             </w:rPr>
           </w:pPr>
-          <w:hyperlink w:anchor="_Toc93393554" w:history="1">
+          <w:hyperlink w:anchor="_Toc93412296" w:history="1">
             <w:r>
               <w:rPr>
                 <w:rStyle w:val="Hyperlink"/>
@@ -1887,7 +1887,7 @@
                 <w:noProof/>
                 <w:webHidden/>
               </w:rPr>
-              <w:instrText xml:space="preserve"> PAGEREF _Toc93393554 \h </w:instrText>
+              <w:instrText xml:space="preserve"> PAGEREF _Toc93412296 \h </w:instrText>
             </w:r>
             <w:r>
               <w:rPr>
@@ -1931,7 +1931,7 @@
               <w:lang w:val="en-GB" w:eastAsia="en-GB"/>
             </w:rPr>
           </w:pPr>
-          <w:hyperlink w:anchor="_Toc93393555" w:history="1">
+          <w:hyperlink w:anchor="_Toc93412297" w:history="1">
             <w:r>
               <w:rPr>
                 <w:rStyle w:val="Hyperlink"/>
@@ -1975,7 +1975,7 @@
                 <w:noProof/>
                 <w:webHidden/>
               </w:rPr>
-              <w:instrText xml:space="preserve"> PAGEREF _Toc93393555 \h </w:instrText>
+              <w:instrText xml:space="preserve"> PAGEREF _Toc93412297 \h </w:instrText>
             </w:r>
             <w:r>
               <w:rPr>
@@ -2019,7 +2019,7 @@
               <w:lang w:val="en-GB" w:eastAsia="en-GB"/>
             </w:rPr>
           </w:pPr>
-          <w:hyperlink w:anchor="_Toc93393556" w:history="1">
+          <w:hyperlink w:anchor="_Toc93412298" w:history="1">
             <w:r>
               <w:rPr>
                 <w:rStyle w:val="Hyperlink"/>
@@ -2063,7 +2063,7 @@
                 <w:noProof/>
                 <w:webHidden/>
               </w:rPr>
-              <w:instrText xml:space="preserve"> PAGEREF _Toc93393556 \h </w:instrText>
+              <w:instrText xml:space="preserve"> PAGEREF _Toc93412298 \h </w:instrText>
             </w:r>
             <w:r>
               <w:rPr>
@@ -2107,7 +2107,7 @@
               <w:lang w:val="en-GB" w:eastAsia="en-GB"/>
             </w:rPr>
           </w:pPr>
-          <w:hyperlink w:anchor="_Toc93393557" w:history="1">
+          <w:hyperlink w:anchor="_Toc93412299" w:history="1">
             <w:r>
               <w:rPr>
                 <w:rStyle w:val="Hyperlink"/>
@@ -2149,7 +2149,7 @@
                 <w:noProof/>
                 <w:webHidden/>
               </w:rPr>
-              <w:instrText xml:space="preserve"> PAGEREF _Toc93393557 \h </w:instrText>
+              <w:instrText xml:space="preserve"> PAGEREF _Toc93412299 \h </w:instrText>
             </w:r>
             <w:r>
               <w:rPr>
@@ -2193,7 +2193,7 @@
               <w:lang w:val="en-GB" w:eastAsia="en-GB"/>
             </w:rPr>
           </w:pPr>
-          <w:hyperlink w:anchor="_Toc93393558" w:history="1">
+          <w:hyperlink w:anchor="_Toc93412300" w:history="1">
             <w:r>
               <w:rPr>
                 <w:rStyle w:val="Hyperlink"/>
@@ -2237,7 +2237,7 @@
                 <w:noProof/>
                 <w:webHidden/>
               </w:rPr>
-              <w:instrText xml:space="preserve"> PAGEREF _Toc93393558 \h </w:instrText>
+              <w:instrText xml:space="preserve"> PAGEREF _Toc93412300 \h </w:instrText>
             </w:r>
             <w:r>
               <w:rPr>
@@ -2281,7 +2281,7 @@
               <w:lang w:val="en-GB" w:eastAsia="en-GB"/>
             </w:rPr>
           </w:pPr>
-          <w:hyperlink w:anchor="_Toc93393559" w:history="1">
+          <w:hyperlink w:anchor="_Toc93412301" w:history="1">
             <w:r>
               <w:rPr>
                 <w:rStyle w:val="Hyperlink"/>
@@ -2323,7 +2323,7 @@
                 <w:noProof/>
                 <w:webHidden/>
               </w:rPr>
-              <w:instrText xml:space="preserve"> PAGEREF _Toc93393559 \h </w:instrText>
+              <w:instrText xml:space="preserve"> PAGEREF _Toc93412301 \h </w:instrText>
             </w:r>
             <w:r>
               <w:rPr>
@@ -2367,7 +2367,7 @@
               <w:lang w:val="en-GB" w:eastAsia="en-GB"/>
             </w:rPr>
           </w:pPr>
-          <w:hyperlink w:anchor="_Toc93393560" w:history="1">
+          <w:hyperlink w:anchor="_Toc93412302" w:history="1">
             <w:r>
               <w:rPr>
                 <w:rStyle w:val="Hyperlink"/>
@@ -2411,7 +2411,7 @@
                 <w:noProof/>
                 <w:webHidden/>
               </w:rPr>
-              <w:instrText xml:space="preserve"> PAGEREF _Toc93393560 \h </w:instrText>
+              <w:instrText xml:space="preserve"> PAGEREF _Toc93412302 \h </w:instrText>
             </w:r>
             <w:r>
               <w:rPr>
@@ -2472,7 +2472,7 @@
       <w:pPr>
         <w:pStyle w:val="berschrift1"/>
       </w:pPr>
-      <w:bookmarkStart w:id="0" w:name="_Toc93393540"/>
+      <w:bookmarkStart w:id="0" w:name="_Toc93412282"/>
       <w:proofErr w:type="spellStart"/>
       <w:r>
         <w:lastRenderedPageBreak/>
@@ -2494,7 +2494,7 @@
       <w:pPr>
         <w:pStyle w:val="berschrift2"/>
       </w:pPr>
-      <w:bookmarkStart w:id="1" w:name="_Toc93393541"/>
+      <w:bookmarkStart w:id="1" w:name="_Toc93412283"/>
       <w:r>
         <w:t>Exercise 5.1 Longitudinal dynamic model</w:t>
       </w:r>
@@ -2507,7 +2507,7 @@
           <w:lang w:val="en-GB"/>
         </w:rPr>
       </w:pPr>
-      <w:bookmarkStart w:id="2" w:name="_Toc93393542"/>
+      <w:bookmarkStart w:id="2" w:name="_Toc93412284"/>
       <w:r>
         <w:rPr>
           <w:lang w:val="en-GB"/>
@@ -4029,7 +4029,7 @@
           <w:lang w:val="en-GB"/>
         </w:rPr>
       </w:pPr>
-      <w:bookmarkStart w:id="3" w:name="_Toc93393543"/>
+      <w:bookmarkStart w:id="3" w:name="_Toc93412285"/>
       <w:r>
         <w:rPr>
           <w:lang w:val="en-GB"/>
@@ -4382,6 +4382,13 @@
           <w:lang w:val="en-GB"/>
         </w:rPr>
       </w:pPr>
+      <w:r>
+        <w:rPr>
+          <w:rFonts w:eastAsiaTheme="minorEastAsia"/>
+          <w:lang w:val="en-GB"/>
+        </w:rPr>
+        <w:br w:type="page"/>
+      </w:r>
     </w:p>
     <w:p>
       <w:pPr>
@@ -4391,7 +4398,7 @@
           <w:lang w:val="en-GB"/>
         </w:rPr>
       </w:pPr>
-      <w:bookmarkStart w:id="4" w:name="_Toc93393544"/>
+      <w:bookmarkStart w:id="4" w:name="_Toc93412286"/>
       <w:r>
         <w:rPr>
           <w:rFonts w:eastAsiaTheme="minorEastAsia"/>
@@ -4422,6 +4429,37 @@
         <w:t xml:space="preserve"> plot and step response</w:t>
       </w:r>
       <w:bookmarkEnd w:id="4"/>
+    </w:p>
+    <w:p>
+      <w:pPr>
+        <w:rPr>
+          <w:lang w:val="en-GB"/>
+        </w:rPr>
+      </w:pPr>
+      <w:r>
+        <w:rPr>
+          <w:lang w:val="en-GB"/>
+        </w:rPr>
+        <w:t>See the following files:</w:t>
+      </w:r>
+    </w:p>
+    <w:p>
+      <w:pPr>
+        <w:pStyle w:val="Listenabsatz"/>
+        <w:numPr>
+          <w:ilvl w:val="0"/>
+          <w:numId w:val="11"/>
+        </w:numPr>
+        <w:rPr>
+          <w:lang w:val="en-GB"/>
+        </w:rPr>
+      </w:pPr>
+      <w:r>
+        <w:rPr>
+          <w:lang w:val="en-GB"/>
+        </w:rPr>
+        <w:t>ex5_1.m</w:t>
+      </w:r>
     </w:p>
     <w:p>
       <w:pPr>
@@ -4507,7 +4545,7 @@
       <w:pPr>
         <w:pStyle w:val="berschrift2"/>
       </w:pPr>
-      <w:bookmarkStart w:id="5" w:name="_Toc93393545"/>
+      <w:bookmarkStart w:id="5" w:name="_Toc93412287"/>
       <w:r>
         <w:lastRenderedPageBreak/>
         <w:t>Exercise 5.2 vehicle simulation</w:t>
@@ -4521,7 +4559,7 @@
           <w:lang w:val="en-GB"/>
         </w:rPr>
       </w:pPr>
-      <w:bookmarkStart w:id="6" w:name="_Toc93393546"/>
+      <w:bookmarkStart w:id="6" w:name="_Toc93412288"/>
       <w:r>
         <w:rPr>
           <w:lang w:val="en-GB"/>
@@ -4559,6 +4597,12 @@
           <w:lang w:val="en-GB"/>
         </w:rPr>
         <w:t>file</w:t>
+      </w:r>
+      <w:r>
+        <w:rPr>
+          <w:lang w:val="en-GB"/>
+        </w:rPr>
+        <w:t>s</w:t>
       </w:r>
       <w:r>
         <w:rPr>
@@ -4584,22 +4628,88 @@
         </w:rPr>
         <w:t>s6_template.slx</w:t>
       </w:r>
+      <w:r>
+        <w:rPr>
+          <w:lang w:val="en-GB"/>
+        </w:rPr>
+        <w:t xml:space="preserve"> (created with version R2020b)</w:t>
+      </w:r>
     </w:p>
     <w:p>
       <w:pPr>
-        <w:rPr>
-          <w:lang w:val="en-GB"/>
-        </w:rPr>
-      </w:pPr>
+        <w:pStyle w:val="Listenabsatz"/>
+        <w:numPr>
+          <w:ilvl w:val="0"/>
+          <w:numId w:val="10"/>
+        </w:numPr>
+        <w:rPr>
+          <w:lang w:val="en-GB"/>
+        </w:rPr>
+      </w:pPr>
+      <w:r>
+        <w:rPr>
+          <w:lang w:val="en-GB"/>
+        </w:rPr>
+        <w:t>s6_template</w:t>
+      </w:r>
+      <w:r>
+        <w:rPr>
+          <w:lang w:val="en-GB"/>
+        </w:rPr>
+        <w:t>_2019a</w:t>
+      </w:r>
+      <w:r>
+        <w:rPr>
+          <w:lang w:val="en-GB"/>
+        </w:rPr>
+        <w:t>.slx</w:t>
+      </w:r>
+      <w:r>
+        <w:rPr>
+          <w:lang w:val="en-GB"/>
+        </w:rPr>
+        <w:t xml:space="preserve"> (</w:t>
+      </w:r>
+      <w:r>
+        <w:rPr>
+          <w:lang w:val="en-GB"/>
+        </w:rPr>
+        <w:t xml:space="preserve">converted to </w:t>
+      </w:r>
+      <w:r>
+        <w:rPr>
+          <w:lang w:val="en-GB"/>
+        </w:rPr>
+        <w:t>version R20</w:t>
+      </w:r>
+      <w:r>
+        <w:rPr>
+          <w:lang w:val="en-GB"/>
+        </w:rPr>
+        <w:t>19a</w:t>
+      </w:r>
+      <w:r>
+        <w:rPr>
+          <w:lang w:val="en-GB"/>
+        </w:rPr>
+        <w:t>)</w:t>
+      </w:r>
     </w:p>
     <w:p>
       <w:pPr>
+        <w:rPr>
+          <w:lang w:val="en-GB"/>
+        </w:rPr>
+      </w:pPr>
+    </w:p>
+    <w:p>
+      <w:pPr>
         <w:pStyle w:val="berschrift3"/>
         <w:rPr>
           <w:lang w:val="en-GB"/>
         </w:rPr>
       </w:pPr>
-      <w:bookmarkStart w:id="7" w:name="_Toc93393547"/>
+      <w:bookmarkStart w:id="7" w:name="_Toc93412289"/>
       <w:r>
         <w:rPr>
           <w:lang w:val="en-GB"/>
@@ -6612,7 +6722,7 @@
       <w:pPr>
         <w:pStyle w:val="berschrift2"/>
       </w:pPr>
-      <w:bookmarkStart w:id="8" w:name="_Toc93393548"/>
+      <w:bookmarkStart w:id="8" w:name="_Toc93412290"/>
       <w:r>
         <w:lastRenderedPageBreak/>
         <w:t>Exercise 6.1 vehicle simulation</w:t>
@@ -6626,12 +6736,18 @@
           <w:lang w:val="en-GB"/>
         </w:rPr>
       </w:pPr>
-      <w:bookmarkStart w:id="9" w:name="_Toc93393549"/>
+      <w:bookmarkStart w:id="9" w:name="_Toc93412291"/>
       <w:r>
         <w:rPr>
           <w:lang w:val="en-GB"/>
         </w:rPr>
         <w:t>Exercise 6.1 a)</w:t>
+      </w:r>
+      <w:r>
+        <w:rPr>
+          <w:lang w:val="en-GB"/>
+        </w:rPr>
+        <w:t xml:space="preserve"> Parameter calculation</w:t>
       </w:r>
       <w:bookmarkEnd w:id="9"/>
     </w:p>
@@ -9889,6 +10005,13 @@
                   </m:r>
                 </m:e>
               </m:d>
+              <m:r>
+                <w:rPr>
+                  <w:rFonts w:ascii="Cambria Math" w:hAnsi="Cambria Math"/>
+                  <w:lang w:val="en-GB"/>
+                </w:rPr>
+                <m:t>+</m:t>
+              </m:r>
               <m:func>
                 <m:funcPr>
                   <m:ctrlPr>
@@ -10060,7 +10183,14 @@
                       <w:rFonts w:ascii="Cambria Math" w:hAnsi="Cambria Math"/>
                       <w:lang w:val="en-GB"/>
                     </w:rPr>
-                    <m:t>tanh</m:t>
+                    <m:t>tan</m:t>
+                  </m:r>
+                  <m:r>
+                    <w:rPr>
+                      <w:rFonts w:ascii="Cambria Math" w:hAnsi="Cambria Math"/>
+                      <w:lang w:val="en-GB"/>
+                    </w:rPr>
+                    <m:t>(</m:t>
                   </m:r>
                 </m:fName>
                 <m:e>
@@ -10294,6 +10424,13 @@
                       </m:r>
                     </m:e>
                   </m:d>
+                  <m:r>
+                    <w:rPr>
+                      <w:rFonts w:ascii="Cambria Math" w:hAnsi="Cambria Math"/>
+                      <w:lang w:val="en-GB"/>
+                    </w:rPr>
+                    <m:t>)</m:t>
+                  </m:r>
                 </m:e>
               </m:func>
             </m:num>
@@ -12003,7 +12140,7 @@
           <w:lang w:val="en-GB"/>
         </w:rPr>
       </w:pPr>
-      <w:bookmarkStart w:id="10" w:name="_Toc93393550"/>
+      <w:bookmarkStart w:id="10" w:name="_Toc93412292"/>
       <w:r>
         <w:rPr>
           <w:lang w:val="en-GB"/>
@@ -12031,6 +12168,37 @@
         <w:t>(s)</w:t>
       </w:r>
       <w:bookmarkEnd w:id="10"/>
+    </w:p>
+    <w:p>
+      <w:pPr>
+        <w:rPr>
+          <w:lang w:val="en-GB"/>
+        </w:rPr>
+      </w:pPr>
+      <w:r>
+        <w:rPr>
+          <w:lang w:val="en-GB"/>
+        </w:rPr>
+        <w:t>See the following files:</w:t>
+      </w:r>
+    </w:p>
+    <w:p>
+      <w:pPr>
+        <w:pStyle w:val="Listenabsatz"/>
+        <w:numPr>
+          <w:ilvl w:val="0"/>
+          <w:numId w:val="10"/>
+        </w:numPr>
+        <w:rPr>
+          <w:lang w:val="en-GB"/>
+        </w:rPr>
+      </w:pPr>
+      <w:r>
+        <w:rPr>
+          <w:lang w:val="en-GB"/>
+        </w:rPr>
+        <w:t>ex6_1.m</w:t>
+      </w:r>
     </w:p>
     <w:p>
       <w:pPr>
@@ -12217,7 +12385,7 @@
           <w:lang w:val="en-GB"/>
         </w:rPr>
       </w:pPr>
-      <w:bookmarkStart w:id="11" w:name="_Toc93393551"/>
+      <w:bookmarkStart w:id="11" w:name="_Toc93412293"/>
       <w:r>
         <w:rPr>
           <w:noProof/>
@@ -12510,12 +12678,18 @@
           <w:lang w:val="en-GB"/>
         </w:rPr>
       </w:pPr>
-      <w:bookmarkStart w:id="12" w:name="_Toc93393552"/>
+      <w:bookmarkStart w:id="12" w:name="_Toc93412294"/>
       <w:r>
         <w:rPr>
           <w:lang w:val="en-GB"/>
         </w:rPr>
         <w:t>Exercise 6.1 d)</w:t>
+      </w:r>
+      <w:r>
+        <w:rPr>
+          <w:lang w:val="en-GB"/>
+        </w:rPr>
+        <w:t xml:space="preserve"> discretization</w:t>
       </w:r>
       <w:bookmarkEnd w:id="12"/>
     </w:p>
@@ -14102,15 +14276,15 @@
       <w:pPr>
         <w:pStyle w:val="berschrift2"/>
       </w:pPr>
-      <w:bookmarkStart w:id="13" w:name="_Toc93393553"/>
+      <w:bookmarkStart w:id="13" w:name="_Toc93412295"/>
       <w:r>
         <w:lastRenderedPageBreak/>
-        <w:t>Exercise 6.2</w:t>
+        <w:t xml:space="preserve">Exercise 6.2 </w:t>
+      </w:r>
+      <w:r>
+        <w:t>Speed Control simulation</w:t>
       </w:r>
       <w:bookmarkEnd w:id="13"/>
-      <w:r>
-        <w:t xml:space="preserve"> </w:t>
-      </w:r>
     </w:p>
     <w:p>
       <w:pPr>
@@ -14432,7 +14606,6 @@
           <w:ilvl w:val="0"/>
           <w:numId w:val="10"/>
         </w:numPr>
-        <w:jc w:val="both"/>
         <w:rPr>
           <w:lang w:val="en-GB"/>
         </w:rPr>
@@ -14447,14 +14620,50 @@
         <w:rPr>
           <w:lang w:val="en-GB"/>
         </w:rPr>
-        <w:br w:type="page"/>
+        <w:t xml:space="preserve"> </w:t>
+      </w:r>
+      <w:r>
+        <w:rPr>
+          <w:lang w:val="en-GB"/>
+        </w:rPr>
+        <w:t>(created with version R2020b)</w:t>
       </w:r>
     </w:p>
     <w:p>
       <w:pPr>
+        <w:pStyle w:val="Listenabsatz"/>
+        <w:numPr>
+          <w:ilvl w:val="0"/>
+          <w:numId w:val="10"/>
+        </w:numPr>
+        <w:rPr>
+          <w:lang w:val="en-GB"/>
+        </w:rPr>
+      </w:pPr>
+      <w:r>
+        <w:rPr>
+          <w:lang w:val="en-GB"/>
+        </w:rPr>
+        <w:t>s7_template.slx</w:t>
+      </w:r>
+      <w:r>
+        <w:rPr>
+          <w:lang w:val="en-GB"/>
+        </w:rPr>
+        <w:t xml:space="preserve"> (converted to version R2019a)</w:t>
+      </w:r>
+      <w:r>
+        <w:rPr>
+          <w:lang w:val="en-GB"/>
+        </w:rPr>
+        <w:br w:type="page"/>
+      </w:r>
+    </w:p>
+    <w:p>
+      <w:pPr>
         <w:pStyle w:val="berschrift2"/>
       </w:pPr>
-      <w:bookmarkStart w:id="14" w:name="_Toc93393554"/>
+      <w:bookmarkStart w:id="14" w:name="_Toc93412296"/>
       <w:r>
         <w:lastRenderedPageBreak/>
         <w:t>Exercise 8.1 Path definition of straight lines</w:t>
@@ -14468,7 +14677,7 @@
           <w:lang w:val="en-GB"/>
         </w:rPr>
       </w:pPr>
-      <w:bookmarkStart w:id="15" w:name="_Toc93393555"/>
+      <w:bookmarkStart w:id="15" w:name="_Toc93412297"/>
       <w:r>
         <w:rPr>
           <w:lang w:val="en-GB"/>
@@ -14849,7 +15058,7 @@
           <w:lang w:val="en-GB"/>
         </w:rPr>
       </w:pPr>
-      <w:bookmarkStart w:id="16" w:name="_Toc93393556"/>
+      <w:bookmarkStart w:id="16" w:name="_Toc93412298"/>
       <w:r>
         <w:rPr>
           <w:lang w:val="en-GB"/>
@@ -16205,7 +16414,7 @@
       <w:pPr>
         <w:pStyle w:val="berschrift2"/>
       </w:pPr>
-      <w:bookmarkStart w:id="17" w:name="_Toc93393557"/>
+      <w:bookmarkStart w:id="17" w:name="_Toc93412299"/>
       <w:r>
         <w:lastRenderedPageBreak/>
         <w:t xml:space="preserve">Exercise 8.2 MODBAS CAR Function for </w:t>
@@ -16227,7 +16436,7 @@
           <w:lang w:val="en-GB"/>
         </w:rPr>
       </w:pPr>
-      <w:bookmarkStart w:id="18" w:name="_Toc93393558"/>
+      <w:bookmarkStart w:id="18" w:name="_Toc93412300"/>
       <w:r>
         <w:rPr>
           <w:lang w:val="en-GB"/>
@@ -16325,7 +16534,7 @@
       <w:pPr>
         <w:pStyle w:val="berschrift2"/>
       </w:pPr>
-      <w:bookmarkStart w:id="19" w:name="_Toc93393559"/>
+      <w:bookmarkStart w:id="19" w:name="_Toc93412301"/>
       <w:r>
         <w:lastRenderedPageBreak/>
         <w:t>Exercise 9.1 Path Following Controller</w:t>
@@ -16339,7 +16548,7 @@
           <w:lang w:val="en-GB"/>
         </w:rPr>
       </w:pPr>
-      <w:bookmarkStart w:id="20" w:name="_Toc93393560"/>
+      <w:bookmarkStart w:id="20" w:name="_Toc93412302"/>
       <w:r>
         <w:rPr>
           <w:lang w:val="en-GB"/>
@@ -16356,6 +16565,7 @@
       </w:pPr>
       <w:r>
         <w:rPr>
+          <w:noProof/>
           <w:lang w:val="en-GB"/>
         </w:rPr>
         <mc:AlternateContent>
@@ -16472,6 +16682,7 @@
       </w:r>
       <w:r>
         <w:rPr>
+          <w:noProof/>
           <w:lang w:val="en-GB"/>
         </w:rPr>
         <mc:AlternateContent>
@@ -16642,7 +16853,19 @@
         <w:rPr>
           <w:lang w:val="en-GB"/>
         </w:rPr>
-        <w:t>s7_template.slx</w:t>
+        <w:t>s9</w:t>
+      </w:r>
+      <w:r>
+        <w:rPr>
+          <w:lang w:val="en-GB"/>
+        </w:rPr>
+        <w:t>_template.slx</w:t>
+      </w:r>
+      <w:r>
+        <w:rPr>
+          <w:lang w:val="en-GB"/>
+        </w:rPr>
+        <w:t xml:space="preserve"> (created with version R2020b)</w:t>
       </w:r>
     </w:p>
     <w:p>
@@ -16660,27 +16883,50 @@
         <w:rPr>
           <w:lang w:val="en-GB"/>
         </w:rPr>
-        <w:t>s</w:t>
-      </w:r>
-      <w:r>
-        <w:rPr>
-          <w:lang w:val="en-GB"/>
-        </w:rPr>
-        <w:t>6</w:t>
-      </w:r>
-      <w:r>
-        <w:rPr>
-          <w:lang w:val="en-GB"/>
-        </w:rPr>
-        <w:t>_data.m</w:t>
+        <w:t>s9</w:t>
+      </w:r>
+      <w:r>
+        <w:rPr>
+          <w:lang w:val="en-GB"/>
+        </w:rPr>
+        <w:t>_template.slx</w:t>
+      </w:r>
+      <w:r>
+        <w:rPr>
+          <w:lang w:val="en-GB"/>
+        </w:rPr>
+        <w:t xml:space="preserve"> (converted to version R2019a)</w:t>
       </w:r>
     </w:p>
     <w:p>
       <w:pPr>
-        <w:rPr>
-          <w:lang w:val="en-GB"/>
-        </w:rPr>
-      </w:pPr>
+        <w:pStyle w:val="Listenabsatz"/>
+        <w:numPr>
+          <w:ilvl w:val="0"/>
+          <w:numId w:val="9"/>
+        </w:numPr>
+        <w:rPr>
+          <w:lang w:val="en-GB"/>
+        </w:rPr>
+      </w:pPr>
+      <w:r>
+        <w:rPr>
+          <w:lang w:val="en-GB"/>
+        </w:rPr>
+        <w:t>s</w:t>
+      </w:r>
+      <w:r>
+        <w:rPr>
+          <w:lang w:val="en-GB"/>
+        </w:rPr>
+        <w:t>6</w:t>
+      </w:r>
+      <w:r>
+        <w:rPr>
+          <w:lang w:val="en-GB"/>
+        </w:rPr>
+        <w:t>_data.m</w:t>
+      </w:r>
     </w:p>
     <w:p>
       <w:pPr>
@@ -16908,10 +17154,10 @@
     </w:lvl>
   </w:abstractNum>
   <w:abstractNum w:abstractNumId="2" w15:restartNumberingAfterBreak="0">
-    <w:nsid w:val="1E27750C"/>
+    <w:nsid w:val="17B6576A"/>
     <w:multiLevelType w:val="hybridMultilevel"/>
-    <w:tmpl w:val="C246A832"/>
-    <w:lvl w:ilvl="0" w:tplc="54909202">
+    <w:tmpl w:val="CA304C52"/>
+    <w:lvl w:ilvl="0" w:tplc="1FFC657C">
       <w:numFmt w:val="bullet"/>
       <w:lvlText w:val="-"/>
       <w:lvlJc w:val="left"/>
@@ -17020,10 +17266,10 @@
     </w:lvl>
   </w:abstractNum>
   <w:abstractNum w:abstractNumId="3" w15:restartNumberingAfterBreak="0">
-    <w:nsid w:val="231B7249"/>
+    <w:nsid w:val="1E27750C"/>
     <w:multiLevelType w:val="hybridMultilevel"/>
-    <w:tmpl w:val="0FFA3594"/>
-    <w:lvl w:ilvl="0" w:tplc="A296C9E0">
+    <w:tmpl w:val="C246A832"/>
+    <w:lvl w:ilvl="0" w:tplc="54909202">
       <w:numFmt w:val="bullet"/>
       <w:lvlText w:val="-"/>
       <w:lvlJc w:val="left"/>
@@ -17132,6 +17378,118 @@
     </w:lvl>
   </w:abstractNum>
   <w:abstractNum w:abstractNumId="4" w15:restartNumberingAfterBreak="0">
+    <w:nsid w:val="231B7249"/>
+    <w:multiLevelType w:val="hybridMultilevel"/>
+    <w:tmpl w:val="0FFA3594"/>
+    <w:lvl w:ilvl="0" w:tplc="A296C9E0">
+      <w:numFmt w:val="bullet"/>
+      <w:lvlText w:val="-"/>
+      <w:lvlJc w:val="left"/>
+      <w:pPr>
+        <w:ind w:left="720" w:hanging="360"/>
+      </w:pPr>
+      <w:rPr>
+        <w:rFonts w:ascii="Calibri" w:eastAsiaTheme="minorHAnsi" w:hAnsi="Calibri" w:cs="Calibri" w:hint="default"/>
+      </w:rPr>
+    </w:lvl>
+    <w:lvl w:ilvl="1" w:tplc="08090003" w:tentative="1">
+      <w:start w:val="1"/>
+      <w:numFmt w:val="bullet"/>
+      <w:lvlText w:val="o"/>
+      <w:lvlJc w:val="left"/>
+      <w:pPr>
+        <w:ind w:left="1440" w:hanging="360"/>
+      </w:pPr>
+      <w:rPr>
+        <w:rFonts w:ascii="Courier New" w:hAnsi="Courier New" w:cs="Courier New" w:hint="default"/>
+      </w:rPr>
+    </w:lvl>
+    <w:lvl w:ilvl="2" w:tplc="08090005" w:tentative="1">
+      <w:start w:val="1"/>
+      <w:numFmt w:val="bullet"/>
+      <w:lvlText w:val=""/>
+      <w:lvlJc w:val="left"/>
+      <w:pPr>
+        <w:ind w:left="2160" w:hanging="360"/>
+      </w:pPr>
+      <w:rPr>
+        <w:rFonts w:ascii="Wingdings" w:hAnsi="Wingdings" w:hint="default"/>
+      </w:rPr>
+    </w:lvl>
+    <w:lvl w:ilvl="3" w:tplc="08090001" w:tentative="1">
+      <w:start w:val="1"/>
+      <w:numFmt w:val="bullet"/>
+      <w:lvlText w:val=""/>
+      <w:lvlJc w:val="left"/>
+      <w:pPr>
+        <w:ind w:left="2880" w:hanging="360"/>
+      </w:pPr>
+      <w:rPr>
+        <w:rFonts w:ascii="Symbol" w:hAnsi="Symbol" w:hint="default"/>
+      </w:rPr>
+    </w:lvl>
+    <w:lvl w:ilvl="4" w:tplc="08090003" w:tentative="1">
+      <w:start w:val="1"/>
+      <w:numFmt w:val="bullet"/>
+      <w:lvlText w:val="o"/>
+      <w:lvlJc w:val="left"/>
+      <w:pPr>
+        <w:ind w:left="3600" w:hanging="360"/>
+      </w:pPr>
+      <w:rPr>
+        <w:rFonts w:ascii="Courier New" w:hAnsi="Courier New" w:cs="Courier New" w:hint="default"/>
+      </w:rPr>
+    </w:lvl>
+    <w:lvl w:ilvl="5" w:tplc="08090005" w:tentative="1">
+      <w:start w:val="1"/>
+      <w:numFmt w:val="bullet"/>
+      <w:lvlText w:val=""/>
+      <w:lvlJc w:val="left"/>
+      <w:pPr>
+        <w:ind w:left="4320" w:hanging="360"/>
+      </w:pPr>
+      <w:rPr>
+        <w:rFonts w:ascii="Wingdings" w:hAnsi="Wingdings" w:hint="default"/>
+      </w:rPr>
+    </w:lvl>
+    <w:lvl w:ilvl="6" w:tplc="08090001" w:tentative="1">
+      <w:start w:val="1"/>
+      <w:numFmt w:val="bullet"/>
+      <w:lvlText w:val=""/>
+      <w:lvlJc w:val="left"/>
+      <w:pPr>
+        <w:ind w:left="5040" w:hanging="360"/>
+      </w:pPr>
+      <w:rPr>
+        <w:rFonts w:ascii="Symbol" w:hAnsi="Symbol" w:hint="default"/>
+      </w:rPr>
+    </w:lvl>
+    <w:lvl w:ilvl="7" w:tplc="08090003" w:tentative="1">
+      <w:start w:val="1"/>
+      <w:numFmt w:val="bullet"/>
+      <w:lvlText w:val="o"/>
+      <w:lvlJc w:val="left"/>
+      <w:pPr>
+        <w:ind w:left="5760" w:hanging="360"/>
+      </w:pPr>
+      <w:rPr>
+        <w:rFonts w:ascii="Courier New" w:hAnsi="Courier New" w:cs="Courier New" w:hint="default"/>
+      </w:rPr>
+    </w:lvl>
+    <w:lvl w:ilvl="8" w:tplc="08090005" w:tentative="1">
+      <w:start w:val="1"/>
+      <w:numFmt w:val="bullet"/>
+      <w:lvlText w:val=""/>
+      <w:lvlJc w:val="left"/>
+      <w:pPr>
+        <w:ind w:left="6480" w:hanging="360"/>
+      </w:pPr>
+      <w:rPr>
+        <w:rFonts w:ascii="Wingdings" w:hAnsi="Wingdings" w:hint="default"/>
+      </w:rPr>
+    </w:lvl>
+  </w:abstractNum>
+  <w:abstractNum w:abstractNumId="5" w15:restartNumberingAfterBreak="0">
     <w:nsid w:val="371D2251"/>
     <w:multiLevelType w:val="hybridMultilevel"/>
     <w:tmpl w:val="453A3CD0"/>
@@ -17220,7 +17578,7 @@
       </w:pPr>
     </w:lvl>
   </w:abstractNum>
-  <w:abstractNum w:abstractNumId="5" w15:restartNumberingAfterBreak="0">
+  <w:abstractNum w:abstractNumId="6" w15:restartNumberingAfterBreak="0">
     <w:nsid w:val="379C08EC"/>
     <w:multiLevelType w:val="hybridMultilevel"/>
     <w:tmpl w:val="453A3CD0"/>
@@ -17309,7 +17667,7 @@
       </w:pPr>
     </w:lvl>
   </w:abstractNum>
-  <w:abstractNum w:abstractNumId="6" w15:restartNumberingAfterBreak="0">
+  <w:abstractNum w:abstractNumId="7" w15:restartNumberingAfterBreak="0">
     <w:nsid w:val="778E5E58"/>
     <w:multiLevelType w:val="multilevel"/>
     <w:tmpl w:val="79DC6886"/>
@@ -17404,34 +17762,37 @@
     </w:lvl>
   </w:abstractNum>
   <w:num w:numId="1">
-    <w:abstractNumId w:val="6"/>
+    <w:abstractNumId w:val="7"/>
   </w:num>
   <w:num w:numId="2">
-    <w:abstractNumId w:val="6"/>
+    <w:abstractNumId w:val="7"/>
   </w:num>
   <w:num w:numId="3">
-    <w:abstractNumId w:val="6"/>
+    <w:abstractNumId w:val="7"/>
   </w:num>
   <w:num w:numId="4">
-    <w:abstractNumId w:val="6"/>
+    <w:abstractNumId w:val="7"/>
   </w:num>
   <w:num w:numId="5">
-    <w:abstractNumId w:val="5"/>
+    <w:abstractNumId w:val="6"/>
   </w:num>
   <w:num w:numId="6">
     <w:abstractNumId w:val="1"/>
   </w:num>
   <w:num w:numId="7">
-    <w:abstractNumId w:val="4"/>
+    <w:abstractNumId w:val="5"/>
   </w:num>
   <w:num w:numId="8">
     <w:abstractNumId w:val="0"/>
   </w:num>
   <w:num w:numId="9">
-    <w:abstractNumId w:val="2"/>
+    <w:abstractNumId w:val="3"/>
   </w:num>
   <w:num w:numId="10">
-    <w:abstractNumId w:val="3"/>
+    <w:abstractNumId w:val="4"/>
+  </w:num>
+  <w:num w:numId="11">
+    <w:abstractNumId w:val="2"/>
   </w:num>
 </w:numbering>
 </file>
